--- a/rubrick.docx
+++ b/rubrick.docx
@@ -130,25 +130,51 @@
         <w:spacing w:before="100" w:beforeAutospacing="1" w:after="100" w:afterAutospacing="1" w:line="240" w:lineRule="auto"/>
         <w:rPr>
           <w:rFonts w:ascii="Times New Roman" w:eastAsia="Times New Roman" w:hAnsi="Times New Roman" w:cs="Times New Roman"/>
-          <w:sz w:val="24"/>
-          <w:szCs w:val="24"/>
-        </w:rPr>
-      </w:pPr>
-      <w:r>
-        <w:rPr>
-          <w:rFonts w:ascii="Times New Roman" w:eastAsia="Times New Roman" w:hAnsi="Times New Roman" w:cs="Times New Roman"/>
-          <w:sz w:val="24"/>
-          <w:szCs w:val="24"/>
-        </w:rPr>
-        <w:t>1.5 Create and maintain a list of product categories.</w:t>
-      </w:r>
-      <w:r>
-        <w:rPr>
-          <w:rFonts w:ascii="Times New Roman" w:eastAsia="Times New Roman" w:hAnsi="Times New Roman" w:cs="Times New Roman"/>
+          <w:b/>
+          <w:color w:val="FFC000"/>
+          <w:sz w:val="24"/>
+          <w:szCs w:val="24"/>
+        </w:rPr>
+      </w:pPr>
+      <w:r>
+        <w:rPr>
+          <w:rFonts w:ascii="Times New Roman" w:eastAsia="Times New Roman" w:hAnsi="Times New Roman" w:cs="Times New Roman"/>
+          <w:b/>
+          <w:color w:val="FFC000"/>
+          <w:sz w:val="24"/>
+          <w:szCs w:val="24"/>
+        </w:rPr>
+        <w:t>1.5</w:t>
+      </w:r>
+      <w:r>
+        <w:rPr>
+          <w:rFonts w:ascii="Times New Roman" w:eastAsia="Times New Roman" w:hAnsi="Times New Roman" w:cs="Times New Roman"/>
+          <w:b/>
+          <w:color w:val="FFC000"/>
+          <w:sz w:val="24"/>
+          <w:szCs w:val="24"/>
+        </w:rPr>
+        <w:t> Create and maintain a list of product categories.</w:t>
+      </w:r>
+      <w:r>
+        <w:rPr>
+          <w:rFonts w:ascii="Times New Roman" w:eastAsia="Times New Roman" w:hAnsi="Times New Roman" w:cs="Times New Roman"/>
+          <w:b/>
+          <w:color w:val="FFC000"/>
           <w:sz w:val="24"/>
           <w:szCs w:val="24"/>
         </w:rPr>
         <w:t xml:space="preserve"> </w:t>
+      </w:r>
+      <w:r>
+        <w:rPr>
+          <w:rFonts w:ascii="Times New Roman" w:eastAsia="Times New Roman" w:hAnsi="Times New Roman" w:cs="Times New Roman"/>
+          <w:b/>
+          <w:color w:val="FFC000"/>
+          <w:sz w:val="24"/>
+          <w:szCs w:val="24"/>
+        </w:rPr>
+        <w:t xml:space="preserve"> Not in Dashboard.</w:t>
       </w:r>
     </w:p>
     <w:p>
@@ -631,22 +657,37 @@
         <w:spacing w:before="100" w:beforeAutospacing="1" w:after="100" w:afterAutospacing="1" w:line="240" w:lineRule="auto"/>
         <w:rPr>
           <w:rFonts w:ascii="Times New Roman" w:eastAsia="Times New Roman" w:hAnsi="Times New Roman" w:cs="Times New Roman"/>
-          <w:sz w:val="24"/>
-          <w:szCs w:val="24"/>
-        </w:rPr>
-      </w:pPr>
-      <w:r>
-        <w:rPr>
-          <w:rFonts w:ascii="Times New Roman" w:eastAsia="Times New Roman" w:hAnsi="Times New Roman" w:cs="Times New Roman"/>
-          <w:sz w:val="24"/>
-          <w:szCs w:val="24"/>
-        </w:rPr>
-        <w:t xml:space="preserve">3.2.1 List all </w:t>
+          <w:b/>
+          <w:sz w:val="24"/>
+          <w:szCs w:val="24"/>
+        </w:rPr>
+      </w:pPr>
+      <w:r>
+        <w:rPr>
+          <w:rFonts w:ascii="Times New Roman" w:eastAsia="Times New Roman" w:hAnsi="Times New Roman" w:cs="Times New Roman"/>
+          <w:b/>
+          <w:color w:val="00B050"/>
+          <w:sz w:val="24"/>
+          <w:szCs w:val="24"/>
+        </w:rPr>
+        <w:t>3.2.1</w:t>
+      </w:r>
+      <w:r>
+        <w:rPr>
+          <w:rFonts w:ascii="Times New Roman" w:eastAsia="Times New Roman" w:hAnsi="Times New Roman" w:cs="Times New Roman"/>
+          <w:b/>
+          <w:color w:val="00B050"/>
+          <w:sz w:val="24"/>
+          <w:szCs w:val="24"/>
+        </w:rPr>
+        <w:t xml:space="preserve"> List all </w:t>
       </w:r>
       <w:proofErr w:type="gramStart"/>
       <w:r>
         <w:rPr>
           <w:rFonts w:ascii="Times New Roman" w:eastAsia="Times New Roman" w:hAnsi="Times New Roman" w:cs="Times New Roman"/>
+          <w:b/>
+          <w:color w:val="00B050"/>
           <w:sz w:val="24"/>
           <w:szCs w:val="24"/>
         </w:rPr>
@@ -656,10 +697,24 @@
       <w:r>
         <w:rPr>
           <w:rFonts w:ascii="Times New Roman" w:eastAsia="Times New Roman" w:hAnsi="Times New Roman" w:cs="Times New Roman"/>
-          <w:sz w:val="24"/>
-          <w:szCs w:val="24"/>
-        </w:rPr>
-        <w:t xml:space="preserve"> details (including address) on file using the admin dashboard.</w:t>
+          <w:b/>
+          <w:color w:val="00B050"/>
+          <w:sz w:val="24"/>
+          <w:szCs w:val="24"/>
+        </w:rPr>
+        <w:t xml:space="preserve"> details (in</w:t>
+      </w:r>
+      <w:bookmarkStart w:id="0" w:name="_GoBack"/>
+      <w:bookmarkEnd w:id="0"/>
+      <w:r>
+        <w:rPr>
+          <w:rFonts w:ascii="Times New Roman" w:eastAsia="Times New Roman" w:hAnsi="Times New Roman" w:cs="Times New Roman"/>
+          <w:b/>
+          <w:color w:val="00B050"/>
+          <w:sz w:val="24"/>
+          <w:szCs w:val="24"/>
+        </w:rPr>
+        <w:t>cluding address) on file using the admin dashboard.</w:t>
       </w:r>
     </w:p>
     <w:p>
@@ -757,59 +812,95 @@
         <w:spacing w:before="100" w:beforeAutospacing="1" w:after="100" w:afterAutospacing="1" w:line="240" w:lineRule="auto"/>
         <w:rPr>
           <w:rFonts w:ascii="Times New Roman" w:eastAsia="Times New Roman" w:hAnsi="Times New Roman" w:cs="Times New Roman"/>
-          <w:color w:val="FFC000"/>
-          <w:sz w:val="24"/>
-          <w:szCs w:val="24"/>
-        </w:rPr>
-      </w:pPr>
-      <w:r>
-        <w:rPr>
-          <w:rFonts w:ascii="Times New Roman" w:eastAsia="Times New Roman" w:hAnsi="Times New Roman" w:cs="Times New Roman"/>
-          <w:color w:val="FFC000"/>
-          <w:sz w:val="24"/>
-          <w:szCs w:val="24"/>
-        </w:rPr>
-        <w:t>4.1 Create valid markup and CSS for all pages on the website.</w:t>
-      </w:r>
-    </w:p>
-    <w:p>
-      <w:pPr>
-        <w:spacing w:before="100" w:beforeAutospacing="1" w:after="100" w:afterAutospacing="1" w:line="240" w:lineRule="auto"/>
-        <w:rPr>
-          <w:rFonts w:ascii="Times New Roman" w:eastAsia="Times New Roman" w:hAnsi="Times New Roman" w:cs="Times New Roman"/>
-          <w:color w:val="FFC000"/>
-          <w:sz w:val="24"/>
-          <w:szCs w:val="24"/>
-        </w:rPr>
-      </w:pPr>
-      <w:r>
-        <w:rPr>
-          <w:rFonts w:ascii="Times New Roman" w:eastAsia="Times New Roman" w:hAnsi="Times New Roman" w:cs="Times New Roman"/>
-          <w:color w:val="FFC000"/>
-          <w:sz w:val="24"/>
-          <w:szCs w:val="24"/>
-        </w:rPr>
-        <w:t>4.2 Design a consistent look and feel for all pages on the website.</w:t>
-      </w:r>
-    </w:p>
-    <w:p>
-      <w:pPr>
-        <w:spacing w:before="100" w:beforeAutospacing="1" w:after="100" w:afterAutospacing="1" w:line="240" w:lineRule="auto"/>
-        <w:rPr>
-          <w:rFonts w:ascii="Times New Roman" w:eastAsia="Times New Roman" w:hAnsi="Times New Roman" w:cs="Times New Roman"/>
-          <w:color w:val="FFC000"/>
-          <w:sz w:val="24"/>
-          <w:szCs w:val="24"/>
-        </w:rPr>
-      </w:pPr>
-      <w:r>
-        <w:rPr>
-          <w:rFonts w:ascii="Times New Roman" w:eastAsia="Times New Roman" w:hAnsi="Times New Roman" w:cs="Times New Roman"/>
-          <w:color w:val="FFC000"/>
-          <w:sz w:val="24"/>
-          <w:szCs w:val="24"/>
-        </w:rPr>
-        <w:t>4.3 Use HTML5 and CSS3 through the websites.</w:t>
+          <w:b/>
+          <w:color w:val="00B050"/>
+          <w:sz w:val="24"/>
+          <w:szCs w:val="24"/>
+        </w:rPr>
+      </w:pPr>
+      <w:r>
+        <w:rPr>
+          <w:rFonts w:ascii="Times New Roman" w:eastAsia="Times New Roman" w:hAnsi="Times New Roman" w:cs="Times New Roman"/>
+          <w:b/>
+          <w:color w:val="00B050"/>
+          <w:sz w:val="24"/>
+          <w:szCs w:val="24"/>
+        </w:rPr>
+        <w:t>4.1</w:t>
+      </w:r>
+      <w:r>
+        <w:rPr>
+          <w:rFonts w:ascii="Times New Roman" w:eastAsia="Times New Roman" w:hAnsi="Times New Roman" w:cs="Times New Roman"/>
+          <w:b/>
+          <w:color w:val="00B050"/>
+          <w:sz w:val="24"/>
+          <w:szCs w:val="24"/>
+        </w:rPr>
+        <w:t> Create valid markup and CSS for all pages on the website.</w:t>
+      </w:r>
+    </w:p>
+    <w:p>
+      <w:pPr>
+        <w:spacing w:before="100" w:beforeAutospacing="1" w:after="100" w:afterAutospacing="1" w:line="240" w:lineRule="auto"/>
+        <w:rPr>
+          <w:rFonts w:ascii="Times New Roman" w:eastAsia="Times New Roman" w:hAnsi="Times New Roman" w:cs="Times New Roman"/>
+          <w:b/>
+          <w:color w:val="00B050"/>
+          <w:sz w:val="24"/>
+          <w:szCs w:val="24"/>
+        </w:rPr>
+      </w:pPr>
+      <w:r>
+        <w:rPr>
+          <w:rFonts w:ascii="Times New Roman" w:eastAsia="Times New Roman" w:hAnsi="Times New Roman" w:cs="Times New Roman"/>
+          <w:b/>
+          <w:color w:val="00B050"/>
+          <w:sz w:val="24"/>
+          <w:szCs w:val="24"/>
+        </w:rPr>
+        <w:t>4.2</w:t>
+      </w:r>
+      <w:r>
+        <w:rPr>
+          <w:rFonts w:ascii="Times New Roman" w:eastAsia="Times New Roman" w:hAnsi="Times New Roman" w:cs="Times New Roman"/>
+          <w:b/>
+          <w:color w:val="00B050"/>
+          <w:sz w:val="24"/>
+          <w:szCs w:val="24"/>
+        </w:rPr>
+        <w:t> Design a consistent look and feel for all pages on the website.</w:t>
+      </w:r>
+    </w:p>
+    <w:p>
+      <w:pPr>
+        <w:spacing w:before="100" w:beforeAutospacing="1" w:after="100" w:afterAutospacing="1" w:line="240" w:lineRule="auto"/>
+        <w:rPr>
+          <w:rFonts w:ascii="Times New Roman" w:eastAsia="Times New Roman" w:hAnsi="Times New Roman" w:cs="Times New Roman"/>
+          <w:b/>
+          <w:color w:val="00B050"/>
+          <w:sz w:val="24"/>
+          <w:szCs w:val="24"/>
+        </w:rPr>
+      </w:pPr>
+      <w:r>
+        <w:rPr>
+          <w:rFonts w:ascii="Times New Roman" w:eastAsia="Times New Roman" w:hAnsi="Times New Roman" w:cs="Times New Roman"/>
+          <w:b/>
+          <w:color w:val="00B050"/>
+          <w:sz w:val="24"/>
+          <w:szCs w:val="24"/>
+        </w:rPr>
+        <w:t>4.3</w:t>
+      </w:r>
+      <w:r>
+        <w:rPr>
+          <w:rFonts w:ascii="Times New Roman" w:eastAsia="Times New Roman" w:hAnsi="Times New Roman" w:cs="Times New Roman"/>
+          <w:b/>
+          <w:color w:val="00B050"/>
+          <w:sz w:val="24"/>
+          <w:szCs w:val="24"/>
+        </w:rPr>
+        <w:t> Use HTML5 and CSS3 through the websites.</w:t>
       </w:r>
     </w:p>
     <w:p>
@@ -867,23 +958,38 @@
         <w:spacing w:before="100" w:beforeAutospacing="1" w:after="100" w:afterAutospacing="1" w:line="240" w:lineRule="auto"/>
         <w:rPr>
           <w:rFonts w:ascii="Times New Roman" w:eastAsia="Times New Roman" w:hAnsi="Times New Roman" w:cs="Times New Roman"/>
-          <w:sz w:val="24"/>
-          <w:szCs w:val="24"/>
-        </w:rPr>
-      </w:pPr>
-      <w:r>
-        <w:rPr>
-          <w:rFonts w:ascii="Times New Roman" w:eastAsia="Times New Roman" w:hAnsi="Times New Roman" w:cs="Times New Roman"/>
-          <w:sz w:val="24"/>
-          <w:szCs w:val="24"/>
-        </w:rPr>
-        <w:t>4.5 Use</w:t>
+          <w:b/>
+          <w:color w:val="FFC000"/>
+          <w:sz w:val="24"/>
+          <w:szCs w:val="24"/>
+        </w:rPr>
+      </w:pPr>
+      <w:r>
+        <w:rPr>
+          <w:rFonts w:ascii="Times New Roman" w:eastAsia="Times New Roman" w:hAnsi="Times New Roman" w:cs="Times New Roman"/>
+          <w:b/>
+          <w:color w:val="FFC000"/>
+          <w:sz w:val="24"/>
+          <w:szCs w:val="24"/>
+        </w:rPr>
+        <w:t>4.5</w:t>
+      </w:r>
+      <w:r>
+        <w:rPr>
+          <w:rFonts w:ascii="Times New Roman" w:eastAsia="Times New Roman" w:hAnsi="Times New Roman" w:cs="Times New Roman"/>
+          <w:b/>
+          <w:color w:val="FFC000"/>
+          <w:sz w:val="24"/>
+          <w:szCs w:val="24"/>
+        </w:rPr>
+        <w:t> Use</w:t>
       </w:r>
       <w:hyperlink r:id="rId8" w:history="1">
         <w:r>
           <w:rPr>
             <w:rFonts w:ascii="Times New Roman" w:eastAsia="Times New Roman" w:hAnsi="Times New Roman" w:cs="Times New Roman"/>
-            <w:color w:val="0000FF"/>
+            <w:b/>
+            <w:color w:val="FFC000"/>
             <w:sz w:val="24"/>
             <w:szCs w:val="24"/>
             <w:u w:val="single"/>
@@ -895,7 +1001,8 @@
         <w:r>
           <w:rPr>
             <w:rFonts w:ascii="Times New Roman" w:eastAsia="Times New Roman" w:hAnsi="Times New Roman" w:cs="Times New Roman"/>
-            <w:color w:val="0000FF"/>
+            <w:b/>
+            <w:color w:val="FFC000"/>
             <w:sz w:val="24"/>
             <w:szCs w:val="24"/>
             <w:u w:val="single"/>
@@ -905,7 +1012,8 @@
         <w:r>
           <w:rPr>
             <w:rFonts w:ascii="Times New Roman" w:eastAsia="Times New Roman" w:hAnsi="Times New Roman" w:cs="Times New Roman"/>
-            <w:color w:val="0000FF"/>
+            <w:b/>
+            <w:color w:val="FFC000"/>
             <w:sz w:val="24"/>
             <w:szCs w:val="24"/>
             <w:u w:val="single"/>
@@ -915,7 +1023,8 @@
         <w:r>
           <w:rPr>
             <w:rFonts w:ascii="Times New Roman" w:eastAsia="Times New Roman" w:hAnsi="Times New Roman" w:cs="Times New Roman"/>
-            <w:color w:val="0000FF"/>
+            <w:b/>
+            <w:color w:val="FFC000"/>
             <w:sz w:val="24"/>
             <w:szCs w:val="24"/>
             <w:u w:val="single"/>
@@ -926,11 +1035,35 @@
       <w:r>
         <w:rPr>
           <w:rFonts w:ascii="Times New Roman" w:eastAsia="Times New Roman" w:hAnsi="Times New Roman" w:cs="Times New Roman"/>
+          <w:b/>
+          <w:color w:val="FFC000"/>
           <w:sz w:val="24"/>
           <w:szCs w:val="24"/>
         </w:rPr>
         <w:t> techniques such that the website adapts for various device screen sizes.</w:t>
       </w:r>
+      <w:r>
+        <w:rPr>
+          <w:rFonts w:ascii="Times New Roman" w:eastAsia="Times New Roman" w:hAnsi="Times New Roman" w:cs="Times New Roman"/>
+          <w:b/>
+          <w:color w:val="FFC000"/>
+          <w:sz w:val="24"/>
+          <w:szCs w:val="24"/>
+        </w:rPr>
+        <w:t xml:space="preserve"> </w:t>
+      </w:r>
+      <w:proofErr w:type="gramStart"/>
+      <w:r>
+        <w:rPr>
+          <w:rFonts w:ascii="Times New Roman" w:eastAsia="Times New Roman" w:hAnsi="Times New Roman" w:cs="Times New Roman"/>
+          <w:b/>
+          <w:color w:val="FFC000"/>
+          <w:sz w:val="24"/>
+          <w:szCs w:val="24"/>
+        </w:rPr>
+        <w:t>MAYBE?</w:t>
+      </w:r>
+      <w:proofErr w:type="gramEnd"/>
     </w:p>
     <w:p>
       <w:pPr>
@@ -973,19 +1106,7 @@
           <w:sz w:val="24"/>
           <w:szCs w:val="24"/>
         </w:rPr>
-        <w:t>4.7 Write custom ERB c</w:t>
-      </w:r>
-      <w:bookmarkStart w:id="0" w:name="_GoBack"/>
-      <w:bookmarkEnd w:id="0"/>
-      <w:r>
-        <w:rPr>
-          <w:rFonts w:ascii="Times New Roman" w:eastAsia="Times New Roman" w:hAnsi="Times New Roman" w:cs="Times New Roman"/>
-          <w:b/>
-          <w:color w:val="00B050"/>
-          <w:sz w:val="24"/>
-          <w:szCs w:val="24"/>
-        </w:rPr>
-        <w:t>ode using loops or conditionals.</w:t>
+        <w:t>4.7 Write custom ERB code using loops or conditionals.</w:t>
       </w:r>
     </w:p>
     <w:p>
@@ -1033,17 +1154,41 @@
         <w:spacing w:before="100" w:beforeAutospacing="1" w:after="100" w:afterAutospacing="1" w:line="240" w:lineRule="auto"/>
         <w:rPr>
           <w:rFonts w:ascii="Times New Roman" w:eastAsia="Times New Roman" w:hAnsi="Times New Roman" w:cs="Times New Roman"/>
-          <w:sz w:val="24"/>
-          <w:szCs w:val="24"/>
-        </w:rPr>
-      </w:pPr>
-      <w:r>
-        <w:rPr>
-          <w:rFonts w:ascii="Times New Roman" w:eastAsia="Times New Roman" w:hAnsi="Times New Roman" w:cs="Times New Roman"/>
-          <w:sz w:val="24"/>
-          <w:szCs w:val="24"/>
-        </w:rPr>
-        <w:t>4.9 Use Rails “Model Associations” to link database tables by way of foreign keys.</w:t>
+          <w:b/>
+          <w:color w:val="FFC000"/>
+          <w:sz w:val="24"/>
+          <w:szCs w:val="24"/>
+        </w:rPr>
+      </w:pPr>
+      <w:r>
+        <w:rPr>
+          <w:rFonts w:ascii="Times New Roman" w:eastAsia="Times New Roman" w:hAnsi="Times New Roman" w:cs="Times New Roman"/>
+          <w:b/>
+          <w:color w:val="FFC000"/>
+          <w:sz w:val="24"/>
+          <w:szCs w:val="24"/>
+        </w:rPr>
+        <w:t>4.9</w:t>
+      </w:r>
+      <w:r>
+        <w:rPr>
+          <w:rFonts w:ascii="Times New Roman" w:eastAsia="Times New Roman" w:hAnsi="Times New Roman" w:cs="Times New Roman"/>
+          <w:b/>
+          <w:color w:val="FFC000"/>
+          <w:sz w:val="24"/>
+          <w:szCs w:val="24"/>
+        </w:rPr>
+        <w:t> Use Rails “Model Associations” to link database tables by way of foreign keys.</w:t>
+      </w:r>
+      <w:r>
+        <w:rPr>
+          <w:rFonts w:ascii="Times New Roman" w:eastAsia="Times New Roman" w:hAnsi="Times New Roman" w:cs="Times New Roman"/>
+          <w:b/>
+          <w:color w:val="FFC000"/>
+          <w:sz w:val="24"/>
+          <w:szCs w:val="24"/>
+        </w:rPr>
+        <w:t xml:space="preserve"> MAYBE</w:t>
       </w:r>
     </w:p>
     <w:p>
@@ -1338,143 +1483,9 @@
         </w:rPr>
         <w:t>4.16 Project makes use of at least one 3rd party gem which isn’t a default part of Rails.</w:t>
       </w:r>
-    </w:p>
-    <w:p>
-      <w:pPr>
-        <w:spacing w:before="100" w:beforeAutospacing="1" w:after="100" w:afterAutospacing="1" w:line="240" w:lineRule="auto"/>
-        <w:outlineLvl w:val="0"/>
-        <w:rPr>
-          <w:rFonts w:ascii="Times New Roman" w:eastAsia="Times New Roman" w:hAnsi="Times New Roman" w:cs="Times New Roman"/>
-          <w:b/>
-          <w:bCs/>
-          <w:kern w:val="36"/>
-          <w:sz w:val="48"/>
-          <w:szCs w:val="48"/>
-        </w:rPr>
-      </w:pPr>
       <w:bookmarkStart w:id="1" w:name="h.qkrkywsx73zz"/>
       <w:bookmarkEnd w:id="1"/>
-      <w:r>
-        <w:rPr>
-          <w:rFonts w:ascii="Times New Roman" w:eastAsia="Times New Roman" w:hAnsi="Times New Roman" w:cs="Times New Roman"/>
-          <w:b/>
-          <w:bCs/>
-          <w:kern w:val="36"/>
-          <w:sz w:val="48"/>
-          <w:szCs w:val="48"/>
-        </w:rPr>
-        <w:t>Marking Clarifications</w:t>
-      </w:r>
-    </w:p>
-    <w:p>
-      <w:pPr>
-        <w:spacing w:before="100" w:beforeAutospacing="1" w:after="100" w:afterAutospacing="1" w:line="240" w:lineRule="auto"/>
-        <w:rPr>
-          <w:rFonts w:ascii="Times New Roman" w:eastAsia="Times New Roman" w:hAnsi="Times New Roman" w:cs="Times New Roman"/>
-          <w:sz w:val="24"/>
-          <w:szCs w:val="24"/>
-        </w:rPr>
-      </w:pPr>
-      <w:r>
-        <w:rPr>
-          <w:rFonts w:ascii="Times New Roman" w:eastAsia="Times New Roman" w:hAnsi="Times New Roman" w:cs="Times New Roman"/>
-          <w:sz w:val="24"/>
-          <w:szCs w:val="24"/>
-        </w:rPr>
-        <w:t>Requirements marked above in green are subject to the following clarifications.</w:t>
-      </w:r>
-    </w:p>
-    <w:p>
-      <w:pPr>
-        <w:spacing w:before="100" w:beforeAutospacing="1" w:after="100" w:afterAutospacing="1" w:line="240" w:lineRule="auto"/>
-        <w:rPr>
-          <w:rFonts w:ascii="Times New Roman" w:eastAsia="Times New Roman" w:hAnsi="Times New Roman" w:cs="Times New Roman"/>
-          <w:sz w:val="24"/>
-          <w:szCs w:val="24"/>
-        </w:rPr>
-      </w:pPr>
-      <w:r>
-        <w:rPr>
-          <w:rFonts w:ascii="Times New Roman" w:eastAsia="Times New Roman" w:hAnsi="Times New Roman" w:cs="Times New Roman"/>
-          <w:sz w:val="24"/>
-          <w:szCs w:val="24"/>
-        </w:rPr>
-        <w:t>1.8 The contact and about pages must be editable from a web-form from within the admin dashboard.</w:t>
-      </w:r>
-    </w:p>
-    <w:p>
-      <w:pPr>
-        <w:spacing w:before="100" w:beforeAutospacing="1" w:after="100" w:afterAutospacing="1" w:line="240" w:lineRule="auto"/>
-        <w:rPr>
-          <w:rFonts w:ascii="Times New Roman" w:eastAsia="Times New Roman" w:hAnsi="Times New Roman" w:cs="Times New Roman"/>
-          <w:sz w:val="24"/>
-          <w:szCs w:val="24"/>
-        </w:rPr>
-      </w:pPr>
-      <w:r>
-        <w:rPr>
-          <w:rFonts w:ascii="Times New Roman" w:eastAsia="Times New Roman" w:hAnsi="Times New Roman" w:cs="Times New Roman"/>
-          <w:sz w:val="24"/>
-          <w:szCs w:val="24"/>
-        </w:rPr>
-        <w:t>2.5 Implementing two or more of these filtering options will count towards one completed requirement.</w:t>
-      </w:r>
-    </w:p>
-    <w:p>
-      <w:pPr>
-        <w:spacing w:before="100" w:beforeAutospacing="1" w:after="100" w:afterAutospacing="1" w:line="240" w:lineRule="auto"/>
-        <w:rPr>
-          <w:rFonts w:ascii="Times New Roman" w:eastAsia="Times New Roman" w:hAnsi="Times New Roman" w:cs="Times New Roman"/>
-          <w:sz w:val="24"/>
-          <w:szCs w:val="24"/>
-        </w:rPr>
-      </w:pPr>
-      <w:r>
-        <w:rPr>
-          <w:rFonts w:ascii="Times New Roman" w:eastAsia="Times New Roman" w:hAnsi="Times New Roman" w:cs="Times New Roman"/>
-          <w:sz w:val="24"/>
-          <w:szCs w:val="24"/>
-        </w:rPr>
-        <w:t>3.2.2 &amp; 3.2.3 In order to complete these requirements your project must support customer orders made by way of your store.</w:t>
-      </w:r>
-    </w:p>
-    <w:p>
-      <w:pPr>
-        <w:spacing w:before="100" w:beforeAutospacing="1" w:after="100" w:afterAutospacing="1" w:line="240" w:lineRule="auto"/>
-        <w:rPr>
-          <w:rFonts w:ascii="Times New Roman" w:eastAsia="Times New Roman" w:hAnsi="Times New Roman" w:cs="Times New Roman"/>
-          <w:sz w:val="24"/>
-          <w:szCs w:val="24"/>
-        </w:rPr>
-      </w:pPr>
-      <w:r>
-        <w:rPr>
-          <w:rFonts w:ascii="Times New Roman" w:eastAsia="Times New Roman" w:hAnsi="Times New Roman" w:cs="Times New Roman"/>
-          <w:sz w:val="24"/>
-          <w:szCs w:val="24"/>
-        </w:rPr>
-        <w:t xml:space="preserve">4.1 The HTML from all your pages validates according to the W3C validator. </w:t>
-      </w:r>
-      <w:proofErr w:type="gramStart"/>
-      <w:r>
-        <w:rPr>
-          <w:rFonts w:ascii="Times New Roman" w:eastAsia="Times New Roman" w:hAnsi="Times New Roman" w:cs="Times New Roman"/>
-          <w:sz w:val="24"/>
-          <w:szCs w:val="24"/>
-        </w:rPr>
-        <w:t>Likewise for the CSS.</w:t>
-      </w:r>
-      <w:proofErr w:type="gramEnd"/>
-      <w:r>
-        <w:rPr>
-          <w:rFonts w:ascii="Times New Roman" w:eastAsia="Times New Roman" w:hAnsi="Times New Roman" w:cs="Times New Roman"/>
-          <w:sz w:val="24"/>
-          <w:szCs w:val="24"/>
-        </w:rPr>
-        <w:t xml:space="preserve"> The easiest way to test HTML validation is to install a validation browser extension:</w:t>
-      </w:r>
-    </w:p>
-    <w:p/>
+    </w:p>
     <w:sectPr>
       <w:pgSz w:w="12240" w:h="15840"/>
       <w:pgMar w:top="1440" w:right="1440" w:bottom="1440" w:left="1440" w:header="720" w:footer="720" w:gutter="0"/>
